--- a/UI/UI_Design.docx
+++ b/UI/UI_Design.docx
@@ -30,6 +30,9 @@
         <w:t>Dark Blue: #003349</w:t>
       </w:r>
     </w:p>
+    <w:p/>
+    <w:p/>
+    <w:p/>
     <w:p/>
     <w:p>
       <w:pPr>
